--- a/docs/RelatoriosEntrega/Fiap Tech Challenge - Fase 4 - Grupo 51 - Relatório de entrega.docx
+++ b/docs/RelatoriosEntrega/Fiap Tech Challenge - Fase 4 - Grupo 51 - Relatório de entrega.docx
@@ -5,11 +5,28 @@
     <w:p>
       <w:pPr>
         <w:pStyle w:val="Ttulo1"/>
-      </w:pPr>
-      <w:r>
-        <w:t xml:space="preserve">Fiap Tech Challenge – Fase </w:t>
-      </w:r>
-      <w:r>
+        <w:rPr>
+          <w:lang w:val="en-US"/>
+        </w:rPr>
+      </w:pPr>
+      <w:proofErr w:type="spellStart"/>
+      <w:r>
+        <w:rPr>
+          <w:lang w:val="en-US"/>
+        </w:rPr>
+        <w:t>Fiap</w:t>
+      </w:r>
+      <w:proofErr w:type="spellEnd"/>
+      <w:r>
+        <w:rPr>
+          <w:lang w:val="en-US"/>
+        </w:rPr>
+        <w:t xml:space="preserve"> Tech Challenge – Fase </w:t>
+      </w:r>
+      <w:r>
+        <w:rPr>
+          <w:lang w:val="en-US"/>
+        </w:rPr>
         <w:t>4</w:t>
       </w:r>
     </w:p>
@@ -18,12 +35,19 @@
         <w:pStyle w:val="Ttulo2"/>
         <w:rPr>
           <w:u w:val="single"/>
+          <w:lang w:val="en-US"/>
         </w:rPr>
       </w:pPr>
       <w:r>
+        <w:rPr>
+          <w:lang w:val="en-US"/>
+        </w:rPr>
         <w:t xml:space="preserve">Grupo </w:t>
       </w:r>
       <w:r>
+        <w:rPr>
+          <w:lang w:val="en-US"/>
+        </w:rPr>
         <w:t>51</w:t>
       </w:r>
     </w:p>
@@ -33,34 +57,51 @@
           <w:ilvl w:val="0"/>
           <w:numId w:val="1"/>
         </w:numPr>
-      </w:pPr>
-      <w:r>
+        <w:rPr>
+          <w:lang w:val="en-US"/>
+        </w:rPr>
+      </w:pPr>
+      <w:r>
+        <w:rPr>
+          <w:lang w:val="en-US"/>
+        </w:rPr>
         <w:t xml:space="preserve">Anderson </w:t>
       </w:r>
       <w:proofErr w:type="gramStart"/>
       <w:r>
+        <w:rPr>
+          <w:lang w:val="en-US"/>
+        </w:rPr>
         <w:t>Marzola  —</w:t>
       </w:r>
       <w:proofErr w:type="gramEnd"/>
       <w:r>
+        <w:rPr>
+          <w:lang w:val="en-US"/>
+        </w:rPr>
         <w:t xml:space="preserve"> RM</w:t>
       </w:r>
       <w:r>
+        <w:rPr>
+          <w:lang w:val="en-US"/>
+        </w:rPr>
         <w:t>360850</w:t>
       </w:r>
       <w:r>
-        <w:t xml:space="preserve"> </w:t>
-      </w:r>
-      <w:r>
-        <w:t>—</w:t>
-      </w:r>
-      <w:r>
-        <w:t xml:space="preserve"> Discord: </w:t>
-      </w:r>
+        <w:rPr>
+          <w:lang w:val="en-US"/>
+        </w:rPr>
+        <w:t xml:space="preserve"> — Discord: </w:t>
+      </w:r>
+      <w:proofErr w:type="spellStart"/>
       <w:proofErr w:type="gramStart"/>
       <w:r>
+        <w:rPr>
+          <w:lang w:val="en-US"/>
+        </w:rPr>
         <w:t>aj.marzola</w:t>
       </w:r>
+      <w:proofErr w:type="spellEnd"/>
       <w:proofErr w:type="gramEnd"/>
     </w:p>
     <w:p>
@@ -87,7 +128,15 @@
         <w:t>—</w:t>
       </w:r>
       <w:r>
-        <w:t xml:space="preserve"> Discord:</w:t>
+        <w:t xml:space="preserve"> </w:t>
+      </w:r>
+      <w:proofErr w:type="spellStart"/>
+      <w:r>
+        <w:t>Discord</w:t>
+      </w:r>
+      <w:proofErr w:type="spellEnd"/>
+      <w:r>
+        <w:t>:</w:t>
       </w:r>
       <w:r>
         <w:rPr>
@@ -99,8 +148,13 @@
         </w:rPr>
         <w:t xml:space="preserve"> </w:t>
       </w:r>
-      <w:r>
-        <w:t>rafaelnicoletti_</w:t>
+      <w:proofErr w:type="spellStart"/>
+      <w:r>
+        <w:t>rafaelnicoletti</w:t>
+      </w:r>
+      <w:proofErr w:type="spellEnd"/>
+      <w:r>
+        <w:t>_</w:t>
       </w:r>
     </w:p>
     <w:p>
@@ -123,7 +177,15 @@
         <w:t>—</w:t>
       </w:r>
       <w:r>
-        <w:t xml:space="preserve"> Discord:</w:t>
+        <w:t xml:space="preserve"> </w:t>
+      </w:r>
+      <w:proofErr w:type="spellStart"/>
+      <w:r>
+        <w:t>Discord</w:t>
+      </w:r>
+      <w:proofErr w:type="spellEnd"/>
+      <w:r>
+        <w:t>:</w:t>
       </w:r>
       <w:r>
         <w:rPr>
@@ -133,9 +195,11 @@
         </w:rPr>
         <w:t xml:space="preserve"> </w:t>
       </w:r>
+      <w:proofErr w:type="spellStart"/>
       <w:r>
         <w:t>valberdev</w:t>
       </w:r>
+      <w:proofErr w:type="spellEnd"/>
     </w:p>
     <w:p>
       <w:pPr>
@@ -238,6 +302,118 @@
       </w:hyperlink>
     </w:p>
     <w:p>
+      <w:r>
+        <w:t xml:space="preserve">Manifestos </w:t>
+      </w:r>
+      <w:proofErr w:type="spellStart"/>
+      <w:r>
+        <w:t>Kubernetes</w:t>
+      </w:r>
+      <w:proofErr w:type="spellEnd"/>
+      <w:r>
+        <w:t xml:space="preserve"> - </w:t>
+      </w:r>
+      <w:hyperlink r:id="rId12" w:history="1">
+        <w:r>
+          <w:rPr>
+            <w:rStyle w:val="Hyperlink"/>
+          </w:rPr>
+          <w:t>https://github.com/ajmarzola/Grupo49-TechChallenge/tree/main/infra/kubernetes</w:t>
+        </w:r>
+      </w:hyperlink>
+    </w:p>
+    <w:p>
+      <w:r>
+        <w:t xml:space="preserve">Configurações do monitoramento com </w:t>
+      </w:r>
+      <w:proofErr w:type="spellStart"/>
+      <w:r>
+        <w:t>Prometheus</w:t>
+      </w:r>
+      <w:proofErr w:type="spellEnd"/>
+      <w:r>
+        <w:t xml:space="preserve">: </w:t>
+      </w:r>
+      <w:hyperlink r:id="rId13" w:history="1">
+        <w:r>
+          <w:rPr>
+            <w:rStyle w:val="Hyperlink"/>
+          </w:rPr>
+          <w:t>https://github.com/ajmarzola/Grupo49-TechChallenge/tree/main/infra/monitoring</w:t>
+        </w:r>
+      </w:hyperlink>
+    </w:p>
+    <w:p>
+      <w:proofErr w:type="spellStart"/>
+      <w:r>
+        <w:t>Dockerfile</w:t>
+      </w:r>
+      <w:proofErr w:type="spellEnd"/>
+      <w:r>
+        <w:t>:</w:t>
+      </w:r>
+    </w:p>
+    <w:p>
+      <w:pPr>
+        <w:pStyle w:val="PargrafodaLista"/>
+        <w:numPr>
+          <w:ilvl w:val="0"/>
+          <w:numId w:val="2"/>
+        </w:numPr>
+      </w:pPr>
+      <w:r>
+        <w:t xml:space="preserve">Jogos: </w:t>
+      </w:r>
+      <w:hyperlink r:id="rId14" w:history="1">
+        <w:r>
+          <w:rPr>
+            <w:rStyle w:val="Hyperlink"/>
+          </w:rPr>
+          <w:t>https://github.com/ajmarzola/FCG.TechChallenge.Jogos/blob/master/src/FCG.TechChallenge.Jogos.Api/Dockerfile</w:t>
+        </w:r>
+      </w:hyperlink>
+    </w:p>
+    <w:p>
+      <w:pPr>
+        <w:pStyle w:val="PargrafodaLista"/>
+        <w:numPr>
+          <w:ilvl w:val="0"/>
+          <w:numId w:val="2"/>
+        </w:numPr>
+      </w:pPr>
+      <w:r>
+        <w:t xml:space="preserve">Pagamentos: </w:t>
+      </w:r>
+      <w:hyperlink r:id="rId15" w:history="1">
+        <w:r>
+          <w:rPr>
+            <w:rStyle w:val="Hyperlink"/>
+          </w:rPr>
+          <w:t>https://github.com/ajmarzola/FCG.TechChallenge.Pagamentos/blob/master/FCG.TechChallenge.Pagamentos.Presentation/Dockerfile</w:t>
+        </w:r>
+      </w:hyperlink>
+    </w:p>
+    <w:p>
+      <w:pPr>
+        <w:pStyle w:val="PargrafodaLista"/>
+        <w:numPr>
+          <w:ilvl w:val="0"/>
+          <w:numId w:val="2"/>
+        </w:numPr>
+      </w:pPr>
+      <w:r>
+        <w:t xml:space="preserve">Usuários: </w:t>
+      </w:r>
+      <w:hyperlink r:id="rId16" w:history="1">
+        <w:r>
+          <w:rPr>
+            <w:rStyle w:val="Hyperlink"/>
+          </w:rPr>
+          <w:t>https://github.com/ajmarzola/FCG.TechChallenge.Usuarios/blob/master/APIUsuarios/Dockerfile</w:t>
+        </w:r>
+      </w:hyperlink>
+    </w:p>
+    <w:p>
       <w:pPr>
         <w:pStyle w:val="Ttulo2"/>
       </w:pPr>
@@ -246,7 +422,7 @@
       </w:r>
     </w:p>
     <w:p>
-      <w:hyperlink r:id="rId12" w:history="1">
+      <w:hyperlink r:id="rId17" w:history="1">
         <w:r>
           <w:rPr>
             <w:rStyle w:val="Hyperlink"/>
@@ -255,7 +431,6 @@
         </w:r>
       </w:hyperlink>
     </w:p>
-    <w:p/>
     <w:sectPr>
       <w:pgSz w:w="11906" w:h="16838"/>
       <w:pgMar w:top="720" w:right="720" w:bottom="720" w:left="720" w:header="708" w:footer="708" w:gutter="0"/>
@@ -269,6 +444,119 @@
 <file path=word/numbering.xml><?xml version="1.0" encoding="utf-8"?>
 <w:numbering xmlns:wpc="http://schemas.microsoft.com/office/word/2010/wordprocessingCanvas" xmlns:cx="http://schemas.microsoft.com/office/drawing/2014/chartex" xmlns:cx1="http://schemas.microsoft.com/office/drawing/2015/9/8/chartex" xmlns:cx2="http://schemas.microsoft.com/office/drawing/2015/10/21/chartex" xmlns:cx3="http://schemas.microsoft.com/office/drawing/2016/5/9/chartex" xmlns:cx4="http://schemas.microsoft.com/office/drawing/2016/5/10/chartex" xmlns:cx5="http://schemas.microsoft.com/office/drawing/2016/5/11/chartex" xmlns:cx6="http://schemas.microsoft.com/office/drawing/2016/5/12/chartex" xmlns:cx7="http://schemas.microsoft.com/office/drawing/2016/5/13/chartex" xmlns:cx8="http://schemas.microsoft.com/office/drawing/2016/5/14/chartex" xmlns:mc="http://schemas.openxmlformats.org/markup-compatibility/2006" xmlns:aink="http://schemas.microsoft.com/office/drawing/2016/ink" xmlns:am3d="http://schemas.microsoft.com/office/drawing/2017/model3d" xmlns:o="urn:schemas-microsoft-com:office:office" xmlns:oel="http://schemas.microsoft.com/office/2019/extlst" xmlns:r="http://schemas.openxmlformats.org/officeDocument/2006/relationships" xmlns:m="http://schemas.openxmlformats.org/officeDocument/2006/math" xmlns:v="urn:schemas-microsoft-com:vml" xmlns:wp14="http://schemas.microsoft.com/office/word/2010/wordprocessingDrawing" xmlns:wp="http://schemas.openxmlformats.org/drawingml/2006/wordprocessingDrawing" xmlns:w10="urn:schemas-microsoft-com:office:word" xmlns:w="http://schemas.openxmlformats.org/wordprocessingml/2006/main" xmlns:w14="http://schemas.microsoft.com/office/word/2010/wordml" xmlns:w15="http://schemas.microsoft.com/office/word/2012/wordml" xmlns:w16cex="http://schemas.microsoft.com/office/word/2018/wordml/cex" xmlns:w16cid="http://schemas.microsoft.com/office/word/2016/wordml/cid" xmlns:w16="http://schemas.microsoft.com/office/word/2018/wordml" xmlns:w16du="http://schemas.microsoft.com/office/word/2023/wordml/word16du" xmlns:w16sdtdh="http://schemas.microsoft.com/office/word/2020/wordml/sdtdatahash" xmlns:w16sdtfl="http://schemas.microsoft.com/office/word/2024/wordml/sdtformatlock" xmlns:w16se="http://schemas.microsoft.com/office/word/2015/wordml/symex" xmlns:wpg="http://schemas.microsoft.com/office/word/2010/wordprocessingGroup" xmlns:wpi="http://schemas.microsoft.com/office/word/2010/wordprocessingInk" xmlns:wne="http://schemas.microsoft.com/office/word/2006/wordml" xmlns:wps="http://schemas.microsoft.com/office/word/2010/wordprocessingShape" mc:Ignorable="w14 w15 w16se w16cid w16 w16cex w16sdtdh w16sdtfl w16du wp14">
   <w:abstractNum w:abstractNumId="0" w15:restartNumberingAfterBreak="0">
+    <w:nsid w:val="213D4A38"/>
+    <w:multiLevelType w:val="hybridMultilevel"/>
+    <w:tmpl w:val="09F2F616"/>
+    <w:lvl w:ilvl="0" w:tplc="04160001">
+      <w:start w:val="1"/>
+      <w:numFmt w:val="bullet"/>
+      <w:lvlText w:val=""/>
+      <w:lvlJc w:val="left"/>
+      <w:pPr>
+        <w:ind w:left="720" w:hanging="360"/>
+      </w:pPr>
+      <w:rPr>
+        <w:rFonts w:ascii="Symbol" w:hAnsi="Symbol" w:hint="default"/>
+      </w:rPr>
+    </w:lvl>
+    <w:lvl w:ilvl="1" w:tplc="04160003" w:tentative="1">
+      <w:start w:val="1"/>
+      <w:numFmt w:val="bullet"/>
+      <w:lvlText w:val="o"/>
+      <w:lvlJc w:val="left"/>
+      <w:pPr>
+        <w:ind w:left="1440" w:hanging="360"/>
+      </w:pPr>
+      <w:rPr>
+        <w:rFonts w:ascii="Courier New" w:hAnsi="Courier New" w:cs="Courier New" w:hint="default"/>
+      </w:rPr>
+    </w:lvl>
+    <w:lvl w:ilvl="2" w:tplc="04160005" w:tentative="1">
+      <w:start w:val="1"/>
+      <w:numFmt w:val="bullet"/>
+      <w:lvlText w:val=""/>
+      <w:lvlJc w:val="left"/>
+      <w:pPr>
+        <w:ind w:left="2160" w:hanging="360"/>
+      </w:pPr>
+      <w:rPr>
+        <w:rFonts w:ascii="Wingdings" w:hAnsi="Wingdings" w:hint="default"/>
+      </w:rPr>
+    </w:lvl>
+    <w:lvl w:ilvl="3" w:tplc="04160001" w:tentative="1">
+      <w:start w:val="1"/>
+      <w:numFmt w:val="bullet"/>
+      <w:lvlText w:val=""/>
+      <w:lvlJc w:val="left"/>
+      <w:pPr>
+        <w:ind w:left="2880" w:hanging="360"/>
+      </w:pPr>
+      <w:rPr>
+        <w:rFonts w:ascii="Symbol" w:hAnsi="Symbol" w:hint="default"/>
+      </w:rPr>
+    </w:lvl>
+    <w:lvl w:ilvl="4" w:tplc="04160003" w:tentative="1">
+      <w:start w:val="1"/>
+      <w:numFmt w:val="bullet"/>
+      <w:lvlText w:val="o"/>
+      <w:lvlJc w:val="left"/>
+      <w:pPr>
+        <w:ind w:left="3600" w:hanging="360"/>
+      </w:pPr>
+      <w:rPr>
+        <w:rFonts w:ascii="Courier New" w:hAnsi="Courier New" w:cs="Courier New" w:hint="default"/>
+      </w:rPr>
+    </w:lvl>
+    <w:lvl w:ilvl="5" w:tplc="04160005" w:tentative="1">
+      <w:start w:val="1"/>
+      <w:numFmt w:val="bullet"/>
+      <w:lvlText w:val=""/>
+      <w:lvlJc w:val="left"/>
+      <w:pPr>
+        <w:ind w:left="4320" w:hanging="360"/>
+      </w:pPr>
+      <w:rPr>
+        <w:rFonts w:ascii="Wingdings" w:hAnsi="Wingdings" w:hint="default"/>
+      </w:rPr>
+    </w:lvl>
+    <w:lvl w:ilvl="6" w:tplc="04160001" w:tentative="1">
+      <w:start w:val="1"/>
+      <w:numFmt w:val="bullet"/>
+      <w:lvlText w:val=""/>
+      <w:lvlJc w:val="left"/>
+      <w:pPr>
+        <w:ind w:left="5040" w:hanging="360"/>
+      </w:pPr>
+      <w:rPr>
+        <w:rFonts w:ascii="Symbol" w:hAnsi="Symbol" w:hint="default"/>
+      </w:rPr>
+    </w:lvl>
+    <w:lvl w:ilvl="7" w:tplc="04160003" w:tentative="1">
+      <w:start w:val="1"/>
+      <w:numFmt w:val="bullet"/>
+      <w:lvlText w:val="o"/>
+      <w:lvlJc w:val="left"/>
+      <w:pPr>
+        <w:ind w:left="5760" w:hanging="360"/>
+      </w:pPr>
+      <w:rPr>
+        <w:rFonts w:ascii="Courier New" w:hAnsi="Courier New" w:cs="Courier New" w:hint="default"/>
+      </w:rPr>
+    </w:lvl>
+    <w:lvl w:ilvl="8" w:tplc="04160005" w:tentative="1">
+      <w:start w:val="1"/>
+      <w:numFmt w:val="bullet"/>
+      <w:lvlText w:val=""/>
+      <w:lvlJc w:val="left"/>
+      <w:pPr>
+        <w:ind w:left="6480" w:hanging="360"/>
+      </w:pPr>
+      <w:rPr>
+        <w:rFonts w:ascii="Wingdings" w:hAnsi="Wingdings" w:hint="default"/>
+      </w:rPr>
+    </w:lvl>
+  </w:abstractNum>
+  <w:abstractNum w:abstractNumId="1" w15:restartNumberingAfterBreak="0">
     <w:nsid w:val="3F107D1D"/>
     <w:multiLevelType w:val="multilevel"/>
     <w:tmpl w:val="17C2C25C"/>
@@ -418,6 +706,9 @@
     </w:lvl>
   </w:abstractNum>
   <w:num w:numId="1" w16cid:durableId="2094087777">
+    <w:abstractNumId w:val="1"/>
+  </w:num>
+  <w:num w:numId="2" w16cid:durableId="1396198378">
     <w:abstractNumId w:val="0"/>
   </w:num>
 </w:numbering>
